--- a/FCR_forecasts/MakeEML/Metadata for FCR Chla Forecasts EDI Publication.docx
+++ b/FCR_forecasts/MakeEML/Metadata for FCR Chla Forecasts EDI Publication.docx
@@ -29,6 +29,30 @@
         </w:rPr>
         <w:t xml:space="preserve"> Forecasts EDI Publication</w:t>
       </w:r>
+      <w:r>
+        <w:rPr>
+          <w:rFonts w:ascii="Calibri" w:hAnsi="Calibri" w:cs="Calibri"/>
+        </w:rPr>
+        <w:br/>
+        <w:t xml:space="preserve">Link to currently staged version: </w:t>
+      </w:r>
+      <w:hyperlink r:id="rId4" w:history="1">
+        <w:r>
+          <w:rPr>
+            <w:rStyle w:val="Hyperlink"/>
+            <w:rFonts w:ascii="Calibri" w:hAnsi="Calibri" w:cs="Calibri"/>
+          </w:rPr>
+          <w:t>https://portal-s.edirepository.org/nis/mapbrowse?scope=edi&amp;identifier=199&amp;revision=1</w:t>
+        </w:r>
+      </w:hyperlink>
+    </w:p>
+    <w:p>
+      <w:pPr>
+        <w:spacing w:line="240" w:lineRule="auto"/>
+        <w:rPr>
+          <w:rFonts w:ascii="Calibri" w:hAnsi="Calibri" w:cs="Calibri"/>
+        </w:rPr>
+      </w:pPr>
     </w:p>
     <w:p>
       <w:pPr>
@@ -85,19 +109,11 @@
         </w:rPr>
         <w:t xml:space="preserve">. Forecasts were produced </w:t>
       </w:r>
-      <w:proofErr w:type="gramStart"/>
-      <w:r>
-        <w:rPr>
-          <w:rFonts w:ascii="Calibri" w:hAnsi="Calibri" w:cs="Calibri"/>
-        </w:rPr>
-        <w:t>on a daily basis</w:t>
-      </w:r>
-      <w:proofErr w:type="gramEnd"/>
-      <w:r>
-        <w:rPr>
-          <w:rFonts w:ascii="Calibri" w:hAnsi="Calibri" w:cs="Calibri"/>
-        </w:rPr>
-        <w:t xml:space="preserve"> with a forecast horizon of 14 days, meaning forecasts were produced 14 days into the future from the day they were produced. </w:t>
+      <w:r>
+        <w:rPr>
+          <w:rFonts w:ascii="Calibri" w:hAnsi="Calibri" w:cs="Calibri"/>
+        </w:rPr>
+        <w:t xml:space="preserve">on a daily basis with a forecast horizon of 14 days, meaning forecasts were produced 14 days into the future from the day they were produced. </w:t>
       </w:r>
       <w:r>
         <w:rPr>
@@ -406,52 +422,6 @@
         <w:rPr>
           <w:rFonts w:ascii="Calibri" w:hAnsi="Calibri" w:cs="Calibri"/>
         </w:rPr>
-        <w:t xml:space="preserve">The </w:t>
-      </w:r>
-      <w:proofErr w:type="spellStart"/>
-      <w:r>
-        <w:rPr>
-          <w:rFonts w:ascii="Calibri" w:hAnsi="Calibri" w:cs="Calibri"/>
-        </w:rPr>
-        <w:t>forecast_output_EDI</w:t>
-      </w:r>
-      <w:proofErr w:type="spellEnd"/>
-      <w:r>
-        <w:rPr>
-          <w:rFonts w:ascii="Calibri" w:hAnsi="Calibri" w:cs="Calibri"/>
-        </w:rPr>
-        <w:t xml:space="preserve"> folder includes files following the convention:</w:t>
-      </w:r>
-      <w:r>
-        <w:rPr>
-          <w:rFonts w:ascii="Calibri" w:hAnsi="Calibri" w:cs="Calibri"/>
-        </w:rPr>
-        <w:br/>
-      </w:r>
-      <w:r>
-        <w:rPr>
-          <w:rFonts w:ascii="Calibri" w:hAnsi="Calibri" w:cs="Calibri"/>
-        </w:rPr>
-        <w:t>YYYY_MM_DD_chla_TIMESTEP_UNCERTMODE.csv</w:t>
-      </w:r>
-      <w:r>
-        <w:rPr>
-          <w:rFonts w:ascii="Calibri" w:hAnsi="Calibri" w:cs="Calibri"/>
-        </w:rPr>
-        <w:t xml:space="preserve"> </w:t>
-      </w:r>
-    </w:p>
-    <w:p>
-      <w:pPr>
-        <w:spacing w:line="240" w:lineRule="auto"/>
-        <w:rPr>
-          <w:rFonts w:ascii="Calibri" w:hAnsi="Calibri" w:cs="Calibri"/>
-        </w:rPr>
-      </w:pPr>
-      <w:r>
-        <w:rPr>
-          <w:rFonts w:ascii="Calibri" w:hAnsi="Calibri" w:cs="Calibri"/>
-        </w:rPr>
         <w:lastRenderedPageBreak/>
         <w:t xml:space="preserve">The </w:t>
       </w:r>
@@ -460,6 +430,52 @@
         <w:rPr>
           <w:rFonts w:ascii="Calibri" w:hAnsi="Calibri" w:cs="Calibri"/>
         </w:rPr>
+        <w:t>forecast_output_EDI</w:t>
+      </w:r>
+      <w:proofErr w:type="spellEnd"/>
+      <w:r>
+        <w:rPr>
+          <w:rFonts w:ascii="Calibri" w:hAnsi="Calibri" w:cs="Calibri"/>
+        </w:rPr>
+        <w:t xml:space="preserve"> folder includes files following the convention:</w:t>
+      </w:r>
+      <w:r>
+        <w:rPr>
+          <w:rFonts w:ascii="Calibri" w:hAnsi="Calibri" w:cs="Calibri"/>
+        </w:rPr>
+        <w:br/>
+      </w:r>
+      <w:r>
+        <w:rPr>
+          <w:rFonts w:ascii="Calibri" w:hAnsi="Calibri" w:cs="Calibri"/>
+        </w:rPr>
+        <w:t>YYYY_MM_DD_chla_TIMESTEP_UNCERTMODE.csv</w:t>
+      </w:r>
+      <w:r>
+        <w:rPr>
+          <w:rFonts w:ascii="Calibri" w:hAnsi="Calibri" w:cs="Calibri"/>
+        </w:rPr>
+        <w:t xml:space="preserve"> </w:t>
+      </w:r>
+    </w:p>
+    <w:p>
+      <w:pPr>
+        <w:spacing w:line="240" w:lineRule="auto"/>
+        <w:rPr>
+          <w:rFonts w:ascii="Calibri" w:hAnsi="Calibri" w:cs="Calibri"/>
+        </w:rPr>
+      </w:pPr>
+      <w:r>
+        <w:rPr>
+          <w:rFonts w:ascii="Calibri" w:hAnsi="Calibri" w:cs="Calibri"/>
+        </w:rPr>
+        <w:t xml:space="preserve">The </w:t>
+      </w:r>
+      <w:proofErr w:type="spellStart"/>
+      <w:r>
+        <w:rPr>
+          <w:rFonts w:ascii="Calibri" w:hAnsi="Calibri" w:cs="Calibri"/>
+        </w:rPr>
         <w:t>parameter_output_EDI</w:t>
       </w:r>
       <w:proofErr w:type="spellEnd"/>
@@ -712,7 +728,7 @@
         </w:rPr>
         <w:t>. DOI: </w:t>
       </w:r>
-      <w:hyperlink r:id="rId4">
+      <w:hyperlink r:id="rId5">
         <w:r>
           <w:rPr>
             <w:rStyle w:val="Hyperlink"/>
@@ -811,14 +827,12 @@
       <w:r>
         <w:t xml:space="preserve"> </w:t>
       </w:r>
-      <w:proofErr w:type="gramStart"/>
       <w:r>
         <w:rPr>
           <w:highlight w:val="yellow"/>
         </w:rPr>
         <w:t>near-term</w:t>
       </w:r>
-      <w:proofErr w:type="gramEnd"/>
     </w:p>
     <w:p>
       <w:pPr>
@@ -862,7 +876,27 @@
         <w:rPr>
           <w:rFonts w:ascii="Calibri" w:hAnsi="Calibri" w:cs="Calibri"/>
         </w:rPr>
-        <w:t>Link to personnel file in the repo</w:t>
+        <w:t xml:space="preserve">See ‘personnel.txt’ in </w:t>
+      </w:r>
+      <w:proofErr w:type="spellStart"/>
+      <w:r>
+        <w:rPr>
+          <w:rFonts w:ascii="Calibri" w:hAnsi="Calibri" w:cs="Calibri"/>
+        </w:rPr>
+        <w:t>github</w:t>
+      </w:r>
+      <w:proofErr w:type="spellEnd"/>
+      <w:r>
+        <w:rPr>
+          <w:rFonts w:ascii="Calibri" w:hAnsi="Calibri" w:cs="Calibri"/>
+        </w:rPr>
+        <w:t xml:space="preserve"> repo: </w:t>
+      </w:r>
+      <w:r>
+        <w:rPr>
+          <w:rFonts w:ascii="Calibri" w:hAnsi="Calibri" w:cs="Calibri"/>
+        </w:rPr>
+        <w:t>https://github.com/wwoelmer/FLARE_AR_CHLA/tree/master/FCR_forecasts/MakeEML</w:t>
       </w:r>
     </w:p>
     <w:p>
@@ -908,22 +942,36 @@
         <w:rPr>
           <w:rFonts w:ascii="Calibri" w:hAnsi="Calibri" w:cs="Calibri"/>
         </w:rPr>
-        <w:t xml:space="preserve">Link to the </w:t>
-      </w:r>
-      <w:proofErr w:type="gramStart"/>
-      <w:r>
-        <w:rPr>
-          <w:rFonts w:ascii="Calibri" w:hAnsi="Calibri" w:cs="Calibri"/>
-        </w:rPr>
-        <w:t>attributes</w:t>
-      </w:r>
-      <w:proofErr w:type="gramEnd"/>
-      <w:r>
-        <w:rPr>
-          <w:rFonts w:ascii="Calibri" w:hAnsi="Calibri" w:cs="Calibri"/>
-        </w:rPr>
-        <w:t xml:space="preserve"> files in the repo</w:t>
-      </w:r>
+        <w:t xml:space="preserve">See the three attributes files in </w:t>
+      </w:r>
+      <w:proofErr w:type="spellStart"/>
+      <w:r>
+        <w:rPr>
+          <w:rFonts w:ascii="Calibri" w:hAnsi="Calibri" w:cs="Calibri"/>
+        </w:rPr>
+        <w:t>github</w:t>
+      </w:r>
+      <w:proofErr w:type="spellEnd"/>
+      <w:r>
+        <w:rPr>
+          <w:rFonts w:ascii="Calibri" w:hAnsi="Calibri" w:cs="Calibri"/>
+        </w:rPr>
+        <w:t xml:space="preserve"> repo: </w:t>
+      </w:r>
+      <w:r>
+        <w:rPr>
+          <w:rFonts w:ascii="Calibri" w:hAnsi="Calibri" w:cs="Calibri"/>
+        </w:rPr>
+        <w:t>https://github.com/wwoelmer/FLARE_AR_CHLA/tree/master/FCR_forecasts/MakeEML</w:t>
+      </w:r>
+    </w:p>
+    <w:p>
+      <w:pPr>
+        <w:spacing w:line="240" w:lineRule="auto"/>
+        <w:rPr>
+          <w:rFonts w:ascii="Calibri" w:hAnsi="Calibri" w:cs="Calibri"/>
+        </w:rPr>
+      </w:pPr>
     </w:p>
     <w:p>
       <w:pPr>
@@ -1538,6 +1586,18 @@
       <w:szCs w:val="20"/>
     </w:rPr>
   </w:style>
+  <w:style w:type="character" w:styleId="UnresolvedMention">
+    <w:name w:val="Unresolved Mention"/>
+    <w:basedOn w:val="DefaultParagraphFont"/>
+    <w:uiPriority w:val="99"/>
+    <w:semiHidden/>
+    <w:unhideWhenUsed/>
+    <w:rsid w:val="001A08CD"/>
+    <w:rPr>
+      <w:color w:val="605E5C"/>
+      <w:shd w:val="clear" w:color="auto" w:fill="E1DFDD"/>
+    </w:rPr>
+  </w:style>
 </w:styles>
 </file>
 
